--- a/assembler/fin отчет/6104.Маликов Н.Д. Отчет ЭВМ 2023.docx
+++ b/assembler/fin отчет/6104.Маликов Н.Д. Отчет ЭВМ 2023.docx
@@ -1,6 +1,6 @@
 
 <file path=word/document.xml><?xml version="1.0" encoding="utf-8"?>
-<w:document xmlns:wpc="http://schemas.microsoft.com/office/word/2010/wordprocessingCanvas" xmlns:cx="http://schemas.microsoft.com/office/drawing/2014/chartex" xmlns:cx1="http://schemas.microsoft.com/office/drawing/2015/9/8/chartex" xmlns:cx2="http://schemas.microsoft.com/office/drawing/2015/10/21/chartex" xmlns:cx3="http://schemas.microsoft.com/office/drawing/2016/5/9/chartex" xmlns:cx4="http://schemas.microsoft.com/office/drawing/2016/5/10/chartex" xmlns:cx5="http://schemas.microsoft.com/office/drawing/2016/5/11/chartex" xmlns:cx6="http://schemas.microsoft.com/office/drawing/2016/5/12/chartex" xmlns:cx7="http://schemas.microsoft.com/office/drawing/2016/5/13/chartex" xmlns:cx8="http://schemas.microsoft.com/office/drawing/2016/5/14/chartex" xmlns:mc="http://schemas.openxmlformats.org/markup-compatibility/2006" xmlns:aink="http://schemas.microsoft.com/office/drawing/2016/ink" xmlns:am3d="http://schemas.microsoft.com/office/drawing/2017/model3d" xmlns:o="urn:schemas-microsoft-com:office:office" xmlns:oel="http://schemas.microsoft.com/office/2019/extlst" xmlns:r="http://schemas.openxmlformats.org/officeDocument/2006/relationships" xmlns:m="http://schemas.openxmlformats.org/officeDocument/2006/math" xmlns:v="urn:schemas-microsoft-com:vml" xmlns:wp14="http://schemas.microsoft.com/office/word/2010/wordprocessingDrawing" xmlns:wp="http://schemas.openxmlformats.org/drawingml/2006/wordprocessingDrawing" xmlns:w10="urn:schemas-microsoft-com:office:word" xmlns:w="http://schemas.openxmlformats.org/wordprocessingml/2006/main" xmlns:w14="http://schemas.microsoft.com/office/word/2010/wordml" xmlns:w15="http://schemas.microsoft.com/office/word/2012/wordml" xmlns:w16cex="http://schemas.microsoft.com/office/word/2018/wordml/cex" xmlns:w16cid="http://schemas.microsoft.com/office/word/2016/wordml/cid" xmlns:w16="http://schemas.microsoft.com/office/word/2018/wordml" xmlns:w16du="http://schemas.microsoft.com/office/word/2023/wordml/word16du" xmlns:w16sdtdh="http://schemas.microsoft.com/office/word/2020/wordml/sdtdatahash" xmlns:w16se="http://schemas.microsoft.com/office/word/2015/wordml/symex" xmlns:wpg="http://schemas.microsoft.com/office/word/2010/wordprocessingGroup" xmlns:wpi="http://schemas.microsoft.com/office/word/2010/wordprocessingInk" xmlns:wne="http://schemas.microsoft.com/office/word/2006/wordml" xmlns:wps="http://schemas.microsoft.com/office/word/2010/wordprocessingShape" mc:Ignorable="w14 w15 w16se w16cid w16 w16cex w16sdtdh w16du wp14">
+<w:document xmlns:wpc="http://schemas.microsoft.com/office/word/2010/wordprocessingCanvas" xmlns:cx="http://schemas.microsoft.com/office/drawing/2014/chartex" xmlns:cx1="http://schemas.microsoft.com/office/drawing/2015/9/8/chartex" xmlns:cx2="http://schemas.microsoft.com/office/drawing/2015/10/21/chartex" xmlns:cx3="http://schemas.microsoft.com/office/drawing/2016/5/9/chartex" xmlns:cx4="http://schemas.microsoft.com/office/drawing/2016/5/10/chartex" xmlns:cx5="http://schemas.microsoft.com/office/drawing/2016/5/11/chartex" xmlns:cx6="http://schemas.microsoft.com/office/drawing/2016/5/12/chartex" xmlns:cx7="http://schemas.microsoft.com/office/drawing/2016/5/13/chartex" xmlns:cx8="http://schemas.microsoft.com/office/drawing/2016/5/14/chartex" xmlns:mc="http://schemas.openxmlformats.org/markup-compatibility/2006" xmlns:aink="http://schemas.microsoft.com/office/drawing/2016/ink" xmlns:am3d="http://schemas.microsoft.com/office/drawing/2017/model3d" xmlns:o="urn:schemas-microsoft-com:office:office" xmlns:oel="http://schemas.microsoft.com/office/2019/extlst" xmlns:r="http://schemas.openxmlformats.org/officeDocument/2006/relationships" xmlns:m="http://schemas.openxmlformats.org/officeDocument/2006/math" xmlns:v="urn:schemas-microsoft-com:vml" xmlns:wp14="http://schemas.microsoft.com/office/word/2010/wordprocessingDrawing" xmlns:wp="http://schemas.openxmlformats.org/drawingml/2006/wordprocessingDrawing" xmlns:w10="urn:schemas-microsoft-com:office:word" xmlns:w="http://schemas.openxmlformats.org/wordprocessingml/2006/main" xmlns:w14="http://schemas.microsoft.com/office/word/2010/wordml" xmlns:w15="http://schemas.microsoft.com/office/word/2012/wordml" xmlns:w16cex="http://schemas.microsoft.com/office/word/2018/wordml/cex" xmlns:w16cid="http://schemas.microsoft.com/office/word/2016/wordml/cid" xmlns:w16="http://schemas.microsoft.com/office/word/2018/wordml" xmlns:w16sdtdh="http://schemas.microsoft.com/office/word/2020/wordml/sdtdatahash" xmlns:w16se="http://schemas.microsoft.com/office/word/2015/wordml/symex" xmlns:wpg="http://schemas.microsoft.com/office/word/2010/wordprocessingGroup" xmlns:wpi="http://schemas.microsoft.com/office/word/2010/wordprocessingInk" xmlns:wne="http://schemas.microsoft.com/office/word/2006/wordml" xmlns:wps="http://schemas.microsoft.com/office/word/2010/wordprocessingShape" mc:Ignorable="w14 w15 w16se w16cid w16 w16cex w16sdtdh wp14">
   <w:body>
     <w:p>
       <w:pPr>
@@ -2145,66 +2145,6 @@
     </w:p>
     <w:p>
       <w:pPr>
-        <w:pStyle w:val="21"/>
-        <w:ind w:left="0"/>
-        <w:rPr>
-          <w:rFonts w:asciiTheme="minorHAnsi" w:eastAsiaTheme="minorEastAsia" w:hAnsiTheme="minorHAnsi" w:cstheme="minorBidi"/>
-          <w:sz w:val="22"/>
-          <w:szCs w:val="22"/>
-        </w:rPr>
-      </w:pPr>
-      <w:hyperlink w:anchor="_Toc136031984" w:history="1">
-        <w:r>
-          <w:rPr>
-            <w:rStyle w:val="af5"/>
-          </w:rPr>
-          <w:t>Лабораторная работа 5 «Команд арифметического сопроцессора на языке Ассемблер. Протабулировать функцию на заданном диапазоне изменения с заданным шагом»</w:t>
-        </w:r>
-        <w:r>
-          <w:rPr>
-            <w:webHidden/>
-          </w:rPr>
-          <w:tab/>
-        </w:r>
-        <w:r>
-          <w:rPr>
-            <w:webHidden/>
-          </w:rPr>
-          <w:fldChar w:fldCharType="begin"/>
-        </w:r>
-        <w:r>
-          <w:rPr>
-            <w:webHidden/>
-          </w:rPr>
-          <w:instrText xml:space="preserve"> PAGEREF _Toc136031984 \h </w:instrText>
-        </w:r>
-        <w:r>
-          <w:rPr>
-            <w:webHidden/>
-          </w:rPr>
-        </w:r>
-        <w:r>
-          <w:rPr>
-            <w:webHidden/>
-          </w:rPr>
-          <w:fldChar w:fldCharType="separate"/>
-        </w:r>
-        <w:r>
-          <w:rPr>
-            <w:webHidden/>
-          </w:rPr>
-          <w:t>21</w:t>
-        </w:r>
-        <w:r>
-          <w:rPr>
-            <w:webHidden/>
-          </w:rPr>
-          <w:fldChar w:fldCharType="end"/>
-        </w:r>
-      </w:hyperlink>
-    </w:p>
-    <w:p>
-      <w:pPr>
         <w:pStyle w:val="12"/>
         <w:rPr>
           <w:rFonts w:asciiTheme="minorHAnsi" w:eastAsiaTheme="minorEastAsia" w:hAnsiTheme="minorHAnsi" w:cstheme="minorBidi"/>
@@ -2330,55 +2270,65 @@
           <w:szCs w:val="22"/>
         </w:rPr>
       </w:pPr>
-      <w:hyperlink w:anchor="_Toc136031991" w:history="1">
-        <w:r>
-          <w:rPr>
-            <w:rStyle w:val="af5"/>
-          </w:rPr>
-          <w:t>А.1 Листинг программы лабораторной работы №1</w:t>
-        </w:r>
-        <w:r>
-          <w:rPr>
-            <w:webHidden/>
-          </w:rPr>
-          <w:tab/>
-        </w:r>
-        <w:r>
-          <w:rPr>
-            <w:webHidden/>
-          </w:rPr>
-          <w:fldChar w:fldCharType="begin"/>
-        </w:r>
-        <w:r>
-          <w:rPr>
-            <w:webHidden/>
-          </w:rPr>
-          <w:instrText xml:space="preserve"> PAGEREF _Toc136031991 \h </w:instrText>
-        </w:r>
-        <w:r>
-          <w:rPr>
-            <w:webHidden/>
-          </w:rPr>
-        </w:r>
-        <w:r>
-          <w:rPr>
-            <w:webHidden/>
-          </w:rPr>
-          <w:fldChar w:fldCharType="separate"/>
-        </w:r>
-        <w:r>
-          <w:rPr>
-            <w:webHidden/>
-          </w:rPr>
-          <w:t>27</w:t>
-        </w:r>
-        <w:r>
-          <w:rPr>
-            <w:webHidden/>
-          </w:rPr>
-          <w:fldChar w:fldCharType="end"/>
-        </w:r>
-      </w:hyperlink>
+      <w:r>
+        <w:fldChar w:fldCharType="begin"/>
+      </w:r>
+      <w:r>
+        <w:instrText>HYPERLINK \l "_Toc136031991"</w:instrText>
+      </w:r>
+      <w:r>
+        <w:fldChar w:fldCharType="separate"/>
+      </w:r>
+      <w:r>
+        <w:rPr>
+          <w:rStyle w:val="af5"/>
+        </w:rPr>
+        <w:t>А.1 Листинг программы лабораторной работы №1</w:t>
+      </w:r>
+      <w:r>
+        <w:rPr>
+          <w:webHidden/>
+        </w:rPr>
+        <w:tab/>
+      </w:r>
+      <w:r>
+        <w:rPr>
+          <w:webHidden/>
+        </w:rPr>
+        <w:fldChar w:fldCharType="begin"/>
+      </w:r>
+      <w:r>
+        <w:rPr>
+          <w:webHidden/>
+        </w:rPr>
+        <w:instrText xml:space="preserve"> PAGEREF _Toc136031991 \h </w:instrText>
+      </w:r>
+      <w:r>
+        <w:rPr>
+          <w:webHidden/>
+        </w:rPr>
+      </w:r>
+      <w:r>
+        <w:rPr>
+          <w:webHidden/>
+        </w:rPr>
+        <w:fldChar w:fldCharType="separate"/>
+      </w:r>
+      <w:r>
+        <w:rPr>
+          <w:webHidden/>
+        </w:rPr>
+        <w:t>27</w:t>
+      </w:r>
+      <w:r>
+        <w:rPr>
+          <w:webHidden/>
+        </w:rPr>
+        <w:fldChar w:fldCharType="end"/>
+      </w:r>
+      <w:r>
+        <w:fldChar w:fldCharType="end"/>
+      </w:r>
     </w:p>
     <w:p>
       <w:pPr>
@@ -2864,6 +2814,22 @@
     </w:p>
     <w:p>
       <w:pPr>
+        <w:widowControl/>
+        <w:rPr>
+          <w:sz w:val="28"/>
+          <w:szCs w:val="28"/>
+        </w:rPr>
+      </w:pPr>
+      <w:r>
+        <w:rPr>
+          <w:sz w:val="28"/>
+          <w:szCs w:val="28"/>
+        </w:rPr>
+        <w:br w:type="page"/>
+      </w:r>
+    </w:p>
+    <w:p>
+      <w:pPr>
         <w:pStyle w:val="af1"/>
         <w:spacing w:before="0" w:after="0"/>
         <w:ind w:left="0" w:firstLine="709"/>
@@ -2874,6 +2840,7 @@
       <w:bookmarkEnd w:id="5"/>
       <w:bookmarkEnd w:id="6"/>
       <w:r>
+        <w:lastRenderedPageBreak/>
         <w:t>1.2 Задание</w:t>
       </w:r>
       <w:bookmarkEnd w:id="7"/>
@@ -2883,7 +2850,6 @@
         <w:pStyle w:val="a"/>
       </w:pPr>
       <w:r>
-        <w:lastRenderedPageBreak/>
         <w:t>в</w:t>
       </w:r>
       <w:r>
@@ -3599,13 +3565,20 @@
         <w:rPr>
           <w:rFonts w:eastAsia="MS Mincho"/>
         </w:rPr>
-        <w:t xml:space="preserve"> на -6 и вычитаем 73, получаем b * -6 – 73. Инвертируем знак значения в </w:t>
-      </w:r>
-      <w:proofErr w:type="spellStart"/>
+        <w:t xml:space="preserve"> на -6 и вычитаем 73, получаем b * -6 – 73. </w:t>
+      </w:r>
       <w:r>
         <w:rPr>
           <w:rFonts w:eastAsia="MS Mincho"/>
         </w:rPr>
+        <w:lastRenderedPageBreak/>
+        <w:t xml:space="preserve">Инвертируем знак значения в </w:t>
+      </w:r>
+      <w:proofErr w:type="spellStart"/>
+      <w:r>
+        <w:rPr>
+          <w:rFonts w:eastAsia="MS Mincho"/>
+        </w:rPr>
         <w:t>eax</w:t>
       </w:r>
       <w:proofErr w:type="spellEnd"/>
@@ -3641,14 +3614,7 @@
         <w:rPr>
           <w:rFonts w:eastAsia="MS Mincho"/>
         </w:rPr>
-        <w:t xml:space="preserve">: </w:t>
-      </w:r>
-      <w:r>
-        <w:rPr>
-          <w:rFonts w:eastAsia="MS Mincho"/>
-        </w:rPr>
-        <w:lastRenderedPageBreak/>
-        <w:t xml:space="preserve">b * -6 - 73 - </w:t>
+        <w:t xml:space="preserve">: b * -6 - 73 - </w:t>
       </w:r>
       <w:proofErr w:type="gramStart"/>
       <w:r>
@@ -4353,8 +4319,8 @@
     <w:p>
       <w:pPr>
         <w:pStyle w:val="a6"/>
-        <w:ind w:firstLine="0"/>
-        <w:jc w:val="center"/>
+        <w:ind w:left="708" w:firstLine="0"/>
+        <w:jc w:val="left"/>
       </w:pPr>
       <w:r>
         <w:rPr>
@@ -6201,7 +6167,7 @@
       <w:pPr>
         <w:pStyle w:val="af0"/>
         <w:spacing w:after="0"/>
-        <w:ind w:left="0"/>
+        <w:ind w:left="0" w:firstLine="708"/>
       </w:pPr>
       <w:bookmarkStart w:id="22" w:name="_Toc477015434"/>
       <w:bookmarkStart w:id="23" w:name="_Toc477015583"/>
@@ -7538,7 +7504,7 @@
       <w:pPr>
         <w:pStyle w:val="af0"/>
         <w:spacing w:after="0" w:line="240" w:lineRule="auto"/>
-        <w:ind w:left="0"/>
+        <w:ind w:left="708"/>
       </w:pPr>
       <w:bookmarkStart w:id="29" w:name="_Toc136031979"/>
       <w:r>
@@ -7931,7 +7897,26 @@
         <w:outlineLvl w:val="1"/>
       </w:pPr>
       <w:bookmarkStart w:id="31" w:name="_Toc136031981"/>
-      <w:r>
+    </w:p>
+    <w:p>
+      <w:pPr>
+        <w:pStyle w:val="af1"/>
+        <w:spacing w:before="0" w:after="0"/>
+        <w:ind w:left="0" w:firstLine="709"/>
+        <w:jc w:val="both"/>
+        <w:outlineLvl w:val="1"/>
+      </w:pPr>
+    </w:p>
+    <w:p>
+      <w:pPr>
+        <w:pStyle w:val="af1"/>
+        <w:spacing w:before="0" w:after="0"/>
+        <w:ind w:left="0" w:firstLine="709"/>
+        <w:jc w:val="both"/>
+        <w:outlineLvl w:val="1"/>
+      </w:pPr>
+      <w:r>
+        <w:lastRenderedPageBreak/>
         <w:t>4.2 Задание</w:t>
       </w:r>
       <w:bookmarkEnd w:id="31"/>
@@ -7949,7 +7934,6 @@
         </w:tabs>
       </w:pPr>
       <w:r>
-        <w:lastRenderedPageBreak/>
         <w:t>В программе необходимо реализовать функцию вычисления заданного условного выражения на языке ассемблера с использованием команд арифметического сопроцессора.</w:t>
       </w:r>
     </w:p>
@@ -8155,23 +8139,14 @@
         <w:spacing w:before="0" w:after="0"/>
         <w:jc w:val="both"/>
         <w:outlineLvl w:val="1"/>
-        <w:rPr>
-          <w:lang w:val="en-US"/>
-        </w:rPr>
-      </w:pPr>
-      <w:r>
-        <w:rPr>
-          <w:lang w:val="en-US"/>
-        </w:rPr>
+      </w:pPr>
+      <w:r>
         <w:t xml:space="preserve">4.3 </w:t>
       </w:r>
       <w:r>
         <w:t>Схема</w:t>
       </w:r>
       <w:r>
-        <w:rPr>
-          <w:lang w:val="en-US"/>
-        </w:rPr>
         <w:t xml:space="preserve"> </w:t>
       </w:r>
       <w:r>
@@ -8312,14 +8287,7 @@
         <w:pStyle w:val="a6"/>
       </w:pPr>
       <w:r>
-        <w:lastRenderedPageBreak/>
-        <w:t>Если в процессе выполнения возникает ошибка, функция выводит</w:t>
-      </w:r>
-      <w:r>
-        <w:t xml:space="preserve"> </w:t>
-      </w:r>
-      <w:r>
-        <w:t>сообщение об ошибке и завер</w:t>
+        <w:t>Если в процессе выполнения возникает ошибка, функция выводит сообщение об ошибке и завер</w:t>
       </w:r>
       <w:r>
         <w:t>шает работу.</w:t>
@@ -9687,7 +9655,6 @@
         <w:rPr>
           <w:sz w:val="22"/>
           <w:szCs w:val="22"/>
-          <w:lang w:val="en-US"/>
         </w:rPr>
       </w:pPr>
       <w:r>
@@ -9731,22 +9698,28 @@
         </w:rPr>
         <w:t xml:space="preserve"> &lt;&lt; "Арифметические и логические команды. Выполнил ученик группы 6104, Маликов Николай Дмитриевич." </w:t>
       </w:r>
-      <w:r>
-        <w:rPr>
-          <w:sz w:val="22"/>
-          <w:szCs w:val="22"/>
-          <w:lang w:val="en-US"/>
+      <w:proofErr w:type="gramStart"/>
+      <w:r>
+        <w:rPr>
+          <w:sz w:val="22"/>
+          <w:szCs w:val="22"/>
         </w:rPr>
         <w:t xml:space="preserve">&lt;&lt; </w:t>
       </w:r>
-      <w:proofErr w:type="gramStart"/>
-      <w:r>
-        <w:rPr>
-          <w:sz w:val="22"/>
-          <w:szCs w:val="22"/>
-          <w:lang w:val="en-US"/>
-        </w:rPr>
-        <w:t>std::</w:t>
+      <w:r>
+        <w:rPr>
+          <w:sz w:val="22"/>
+          <w:szCs w:val="22"/>
+          <w:lang w:val="en-US"/>
+        </w:rPr>
+        <w:t>std</w:t>
+      </w:r>
+      <w:r>
+        <w:rPr>
+          <w:sz w:val="22"/>
+          <w:szCs w:val="22"/>
+        </w:rPr>
+        <w:t>::</w:t>
       </w:r>
       <w:proofErr w:type="spellStart"/>
       <w:proofErr w:type="gramEnd"/>
@@ -9763,7 +9736,6 @@
         <w:rPr>
           <w:sz w:val="22"/>
           <w:szCs w:val="22"/>
-          <w:lang w:val="en-US"/>
         </w:rPr>
         <w:t>;</w:t>
       </w:r>
@@ -9777,14 +9749,12 @@
         <w:rPr>
           <w:sz w:val="22"/>
           <w:szCs w:val="22"/>
-          <w:lang w:val="en-US"/>
-        </w:rPr>
-      </w:pPr>
-      <w:r>
-        <w:rPr>
-          <w:sz w:val="22"/>
-          <w:szCs w:val="22"/>
-          <w:lang w:val="en-US"/>
+        </w:rPr>
+      </w:pPr>
+      <w:r>
+        <w:rPr>
+          <w:sz w:val="22"/>
+          <w:szCs w:val="22"/>
         </w:rPr>
         <w:t xml:space="preserve">    </w:t>
       </w:r>
@@ -9795,7 +9765,14 @@
           <w:szCs w:val="22"/>
           <w:lang w:val="en-US"/>
         </w:rPr>
-        <w:t>std::</w:t>
+        <w:t>std</w:t>
+      </w:r>
+      <w:r>
+        <w:rPr>
+          <w:sz w:val="22"/>
+          <w:szCs w:val="22"/>
+        </w:rPr>
+        <w:t>::</w:t>
       </w:r>
       <w:proofErr w:type="spellStart"/>
       <w:proofErr w:type="gramEnd"/>
@@ -9812,27 +9789,23 @@
         <w:rPr>
           <w:sz w:val="22"/>
           <w:szCs w:val="22"/>
-          <w:lang w:val="en-US"/>
-        </w:rPr>
-        <w:t xml:space="preserve"> &lt;&lt; "</w:t>
-      </w:r>
-      <w:proofErr w:type="spellStart"/>
-      <w:r>
-        <w:rPr>
-          <w:sz w:val="22"/>
-          <w:szCs w:val="22"/>
-          <w:lang w:val="en-US"/>
-        </w:rPr>
-        <w:t>Вариант</w:t>
-      </w:r>
-      <w:proofErr w:type="spellEnd"/>
-      <w:r>
-        <w:rPr>
-          <w:sz w:val="22"/>
-          <w:szCs w:val="22"/>
-          <w:lang w:val="en-US"/>
-        </w:rPr>
-        <w:t>: 118" &lt;&lt; std::</w:t>
+        </w:rPr>
+        <w:t xml:space="preserve"> &lt;&lt; "Вариант: 118" &lt;&lt; </w:t>
+      </w:r>
+      <w:r>
+        <w:rPr>
+          <w:sz w:val="22"/>
+          <w:szCs w:val="22"/>
+          <w:lang w:val="en-US"/>
+        </w:rPr>
+        <w:t>std</w:t>
+      </w:r>
+      <w:r>
+        <w:rPr>
+          <w:sz w:val="22"/>
+          <w:szCs w:val="22"/>
+        </w:rPr>
+        <w:t>::</w:t>
       </w:r>
       <w:proofErr w:type="spellStart"/>
       <w:r>
@@ -9848,7 +9821,6 @@
         <w:rPr>
           <w:sz w:val="22"/>
           <w:szCs w:val="22"/>
-          <w:lang w:val="en-US"/>
         </w:rPr>
         <w:t>;</w:t>
       </w:r>
@@ -9862,14 +9834,12 @@
         <w:rPr>
           <w:sz w:val="22"/>
           <w:szCs w:val="22"/>
-          <w:lang w:val="en-US"/>
-        </w:rPr>
-      </w:pPr>
-      <w:r>
-        <w:rPr>
-          <w:sz w:val="22"/>
-          <w:szCs w:val="22"/>
-          <w:lang w:val="en-US"/>
+        </w:rPr>
+      </w:pPr>
+      <w:r>
+        <w:rPr>
+          <w:sz w:val="22"/>
+          <w:szCs w:val="22"/>
         </w:rPr>
         <w:t xml:space="preserve">    </w:t>
       </w:r>
@@ -9880,7 +9850,14 @@
           <w:szCs w:val="22"/>
           <w:lang w:val="en-US"/>
         </w:rPr>
-        <w:t>std::</w:t>
+        <w:t>std</w:t>
+      </w:r>
+      <w:r>
+        <w:rPr>
+          <w:sz w:val="22"/>
+          <w:szCs w:val="22"/>
+        </w:rPr>
+        <w:t>::</w:t>
       </w:r>
       <w:proofErr w:type="spellStart"/>
       <w:proofErr w:type="gramEnd"/>
@@ -9897,27 +9874,98 @@
         <w:rPr>
           <w:sz w:val="22"/>
           <w:szCs w:val="22"/>
-          <w:lang w:val="en-US"/>
-        </w:rPr>
-        <w:t xml:space="preserve"> &lt;&lt; "</w:t>
-      </w:r>
-      <w:proofErr w:type="spellStart"/>
-      <w:r>
-        <w:rPr>
-          <w:sz w:val="22"/>
-          <w:szCs w:val="22"/>
-          <w:lang w:val="en-US"/>
-        </w:rPr>
-        <w:t>Задание</w:t>
-      </w:r>
-      <w:proofErr w:type="spellEnd"/>
-      <w:r>
-        <w:rPr>
-          <w:sz w:val="22"/>
-          <w:szCs w:val="22"/>
-          <w:lang w:val="en-US"/>
-        </w:rPr>
-        <w:t>: (-a-73-6*b)/(-4*c+200/d*a)" &lt;&lt; std::</w:t>
+        </w:rPr>
+        <w:t xml:space="preserve"> &lt;&lt; "Задание: (-</w:t>
+      </w:r>
+      <w:r>
+        <w:rPr>
+          <w:sz w:val="22"/>
+          <w:szCs w:val="22"/>
+          <w:lang w:val="en-US"/>
+        </w:rPr>
+        <w:t>a</w:t>
+      </w:r>
+      <w:r>
+        <w:rPr>
+          <w:sz w:val="22"/>
+          <w:szCs w:val="22"/>
+        </w:rPr>
+        <w:t>-73-6*</w:t>
+      </w:r>
+      <w:r>
+        <w:rPr>
+          <w:sz w:val="22"/>
+          <w:szCs w:val="22"/>
+          <w:lang w:val="en-US"/>
+        </w:rPr>
+        <w:t>b</w:t>
+      </w:r>
+      <w:r>
+        <w:rPr>
+          <w:sz w:val="22"/>
+          <w:szCs w:val="22"/>
+        </w:rPr>
+        <w:t>)/(-4*</w:t>
+      </w:r>
+      <w:r>
+        <w:rPr>
+          <w:sz w:val="22"/>
+          <w:szCs w:val="22"/>
+          <w:lang w:val="en-US"/>
+        </w:rPr>
+        <w:t>c</w:t>
+      </w:r>
+      <w:r>
+        <w:rPr>
+          <w:sz w:val="22"/>
+          <w:szCs w:val="22"/>
+        </w:rPr>
+        <w:t>+200/</w:t>
+      </w:r>
+      <w:r>
+        <w:rPr>
+          <w:sz w:val="22"/>
+          <w:szCs w:val="22"/>
+          <w:lang w:val="en-US"/>
+        </w:rPr>
+        <w:t>d</w:t>
+      </w:r>
+      <w:r>
+        <w:rPr>
+          <w:sz w:val="22"/>
+          <w:szCs w:val="22"/>
+        </w:rPr>
+        <w:t>*</w:t>
+      </w:r>
+      <w:r>
+        <w:rPr>
+          <w:sz w:val="22"/>
+          <w:szCs w:val="22"/>
+          <w:lang w:val="en-US"/>
+        </w:rPr>
+        <w:t>a</w:t>
+      </w:r>
+      <w:r>
+        <w:rPr>
+          <w:sz w:val="22"/>
+          <w:szCs w:val="22"/>
+        </w:rPr>
+        <w:t xml:space="preserve">)" &lt;&lt; </w:t>
+      </w:r>
+      <w:r>
+        <w:rPr>
+          <w:sz w:val="22"/>
+          <w:szCs w:val="22"/>
+          <w:lang w:val="en-US"/>
+        </w:rPr>
+        <w:t>std</w:t>
+      </w:r>
+      <w:r>
+        <w:rPr>
+          <w:sz w:val="22"/>
+          <w:szCs w:val="22"/>
+        </w:rPr>
+        <w:t>::</w:t>
       </w:r>
       <w:proofErr w:type="spellStart"/>
       <w:r>
@@ -9933,7 +9981,6 @@
         <w:rPr>
           <w:sz w:val="22"/>
           <w:szCs w:val="22"/>
-          <w:lang w:val="en-US"/>
         </w:rPr>
         <w:t>;</w:t>
       </w:r>
@@ -10987,25 +11034,7 @@
           <w:szCs w:val="22"/>
           <w:lang w:val="en-US"/>
         </w:rPr>
-        <w:t xml:space="preserve">, </w:t>
-      </w:r>
-      <w:proofErr w:type="spellStart"/>
-      <w:r>
-        <w:rPr>
-          <w:sz w:val="22"/>
-          <w:szCs w:val="22"/>
-          <w:lang w:val="en-US"/>
-        </w:rPr>
-        <w:t>ebx</w:t>
-      </w:r>
-      <w:proofErr w:type="spellEnd"/>
-      <w:r>
-        <w:rPr>
-          <w:sz w:val="22"/>
-          <w:szCs w:val="22"/>
-          <w:lang w:val="en-US"/>
-        </w:rPr>
-        <w:t xml:space="preserve">    // b*-6-73-a</w:t>
+        <w:t>, ebx    // b*-6-73-a</w:t>
       </w:r>
     </w:p>
     <w:p>
@@ -14050,6 +14079,7 @@
         <w:rPr>
           <w:sz w:val="22"/>
           <w:szCs w:val="22"/>
+          <w:lang w:val="en-US"/>
         </w:rPr>
       </w:pPr>
       <w:r>
@@ -14074,6 +14104,7 @@
         <w:rPr>
           <w:sz w:val="22"/>
           <w:szCs w:val="22"/>
+          <w:lang w:val="en-US"/>
         </w:rPr>
         <w:t xml:space="preserve"> </w:t>
       </w:r>
@@ -14091,6 +14122,7 @@
         <w:rPr>
           <w:sz w:val="22"/>
           <w:szCs w:val="22"/>
+          <w:lang w:val="en-US"/>
         </w:rPr>
         <w:t xml:space="preserve">    // </w:t>
       </w:r>
@@ -14106,6 +14138,7 @@
         <w:rPr>
           <w:sz w:val="22"/>
           <w:szCs w:val="22"/>
+          <w:lang w:val="en-US"/>
         </w:rPr>
         <w:t xml:space="preserve"> / </w:t>
       </w:r>
@@ -14121,6 +14154,7 @@
         <w:rPr>
           <w:sz w:val="22"/>
           <w:szCs w:val="22"/>
+          <w:lang w:val="en-US"/>
         </w:rPr>
         <w:t xml:space="preserve"> - 9</w:t>
       </w:r>
@@ -14140,6 +14174,7 @@
         <w:rPr>
           <w:sz w:val="22"/>
           <w:szCs w:val="22"/>
+          <w:lang w:val="en-US"/>
         </w:rPr>
         <w:t xml:space="preserve">            </w:t>
       </w:r>
@@ -25120,7 +25155,7 @@
         <w:rPr>
           <w:sz w:val="22"/>
           <w:szCs w:val="22"/>
-          <w:lang w:val="en-US"/>
+          <w:lang w:val="de-DE"/>
         </w:rPr>
       </w:pPr>
       <w:r>
@@ -25177,18 +25212,28 @@
         <w:rPr>
           <w:sz w:val="22"/>
           <w:szCs w:val="22"/>
-          <w:lang w:val="en-US"/>
+          <w:lang w:val="de-DE"/>
         </w:rPr>
         <w:t xml:space="preserve">&lt;&lt; </w:t>
       </w:r>
+      <w:proofErr w:type="spellStart"/>
       <w:proofErr w:type="gramStart"/>
       <w:r>
         <w:rPr>
           <w:sz w:val="22"/>
           <w:szCs w:val="22"/>
-          <w:lang w:val="en-US"/>
-        </w:rPr>
-        <w:t>std::</w:t>
+          <w:lang w:val="de-DE"/>
+        </w:rPr>
+        <w:t>std</w:t>
+      </w:r>
+      <w:proofErr w:type="spellEnd"/>
+      <w:r>
+        <w:rPr>
+          <w:sz w:val="22"/>
+          <w:szCs w:val="22"/>
+          <w:lang w:val="de-DE"/>
+        </w:rPr>
+        <w:t>::</w:t>
       </w:r>
       <w:proofErr w:type="spellStart"/>
       <w:proofErr w:type="gramEnd"/>
@@ -25196,7 +25241,7 @@
         <w:rPr>
           <w:sz w:val="22"/>
           <w:szCs w:val="22"/>
-          <w:lang w:val="en-US"/>
+          <w:lang w:val="de-DE"/>
         </w:rPr>
         <w:t>endl</w:t>
       </w:r>
@@ -25205,7 +25250,7 @@
         <w:rPr>
           <w:sz w:val="22"/>
           <w:szCs w:val="22"/>
-          <w:lang w:val="en-US"/>
+          <w:lang w:val="de-DE"/>
         </w:rPr>
         <w:t>;</w:t>
       </w:r>
@@ -25217,14 +25262,14 @@
         <w:rPr>
           <w:sz w:val="22"/>
           <w:szCs w:val="22"/>
-          <w:lang w:val="en-US"/>
-        </w:rPr>
-      </w:pPr>
-      <w:r>
-        <w:rPr>
-          <w:sz w:val="22"/>
-          <w:szCs w:val="22"/>
-          <w:lang w:val="en-US"/>
+          <w:lang w:val="de-DE"/>
+        </w:rPr>
+      </w:pPr>
+      <w:r>
+        <w:rPr>
+          <w:sz w:val="22"/>
+          <w:szCs w:val="22"/>
+          <w:lang w:val="de-DE"/>
         </w:rPr>
         <w:tab/>
       </w:r>
@@ -25232,10 +25277,27 @@
         <w:rPr>
           <w:sz w:val="22"/>
           <w:szCs w:val="22"/>
-          <w:lang w:val="en-US"/>
+          <w:lang w:val="de-DE"/>
         </w:rPr>
         <w:tab/>
-        <w:t>system("pause");</w:t>
+      </w:r>
+      <w:proofErr w:type="spellStart"/>
+      <w:r>
+        <w:rPr>
+          <w:sz w:val="22"/>
+          <w:szCs w:val="22"/>
+          <w:lang w:val="de-DE"/>
+        </w:rPr>
+        <w:t>system</w:t>
+      </w:r>
+      <w:proofErr w:type="spellEnd"/>
+      <w:r>
+        <w:rPr>
+          <w:sz w:val="22"/>
+          <w:szCs w:val="22"/>
+          <w:lang w:val="de-DE"/>
+        </w:rPr>
+        <w:t>("pause");</w:t>
       </w:r>
     </w:p>
     <w:p>
@@ -25245,14 +25307,14 @@
         <w:rPr>
           <w:sz w:val="22"/>
           <w:szCs w:val="22"/>
-          <w:lang w:val="en-US"/>
-        </w:rPr>
-      </w:pPr>
-      <w:r>
-        <w:rPr>
-          <w:sz w:val="22"/>
-          <w:szCs w:val="22"/>
-          <w:lang w:val="en-US"/>
+          <w:lang w:val="de-DE"/>
+        </w:rPr>
+      </w:pPr>
+      <w:r>
+        <w:rPr>
+          <w:sz w:val="22"/>
+          <w:szCs w:val="22"/>
+          <w:lang w:val="de-DE"/>
         </w:rPr>
         <w:tab/>
       </w:r>
@@ -25260,25 +25322,35 @@
         <w:rPr>
           <w:sz w:val="22"/>
           <w:szCs w:val="22"/>
-          <w:lang w:val="en-US"/>
+          <w:lang w:val="de-DE"/>
         </w:rPr>
         <w:tab/>
       </w:r>
+      <w:proofErr w:type="spellStart"/>
       <w:proofErr w:type="gramStart"/>
       <w:r>
         <w:rPr>
           <w:sz w:val="22"/>
           <w:szCs w:val="22"/>
-          <w:lang w:val="en-US"/>
-        </w:rPr>
-        <w:t>exit(</w:t>
+          <w:lang w:val="de-DE"/>
+        </w:rPr>
+        <w:t>exit</w:t>
+      </w:r>
+      <w:proofErr w:type="spellEnd"/>
+      <w:r>
+        <w:rPr>
+          <w:sz w:val="22"/>
+          <w:szCs w:val="22"/>
+          <w:lang w:val="de-DE"/>
+        </w:rPr>
+        <w:t>(</w:t>
       </w:r>
       <w:proofErr w:type="gramEnd"/>
       <w:r>
         <w:rPr>
           <w:sz w:val="22"/>
           <w:szCs w:val="22"/>
-          <w:lang w:val="en-US"/>
+          <w:lang w:val="de-DE"/>
         </w:rPr>
         <w:t>0);</w:t>
       </w:r>
@@ -25290,14 +25362,14 @@
         <w:rPr>
           <w:sz w:val="22"/>
           <w:szCs w:val="22"/>
-          <w:lang w:val="en-US"/>
-        </w:rPr>
-      </w:pPr>
-      <w:r>
-        <w:rPr>
-          <w:sz w:val="22"/>
-          <w:szCs w:val="22"/>
-          <w:lang w:val="en-US"/>
+          <w:lang w:val="de-DE"/>
+        </w:rPr>
+      </w:pPr>
+      <w:r>
+        <w:rPr>
+          <w:sz w:val="22"/>
+          <w:szCs w:val="22"/>
+          <w:lang w:val="de-DE"/>
         </w:rPr>
         <w:lastRenderedPageBreak/>
         <w:tab/>
@@ -25311,7 +25383,7 @@
         <w:rPr>
           <w:sz w:val="22"/>
           <w:szCs w:val="22"/>
-          <w:lang w:val="en-US"/>
+          <w:lang w:val="de-DE"/>
         </w:rPr>
       </w:pPr>
     </w:p>
@@ -25329,9 +25401,16 @@
         <w:rPr>
           <w:sz w:val="22"/>
           <w:szCs w:val="22"/>
-          <w:lang w:val="en-US"/>
+          <w:lang w:val="de-DE"/>
         </w:rPr>
         <w:tab/>
+      </w:r>
+      <w:r>
+        <w:rPr>
+          <w:sz w:val="22"/>
+          <w:szCs w:val="22"/>
+          <w:lang w:val="en-US"/>
+        </w:rPr>
         <w:t>return result;</w:t>
       </w:r>
     </w:p>
@@ -26604,7 +26683,7 @@
 </file>
 
 <file path=word/endnotes.xml><?xml version="1.0" encoding="utf-8"?>
-<w:endnotes xmlns:wpc="http://schemas.microsoft.com/office/word/2010/wordprocessingCanvas" xmlns:cx="http://schemas.microsoft.com/office/drawing/2014/chartex" xmlns:cx1="http://schemas.microsoft.com/office/drawing/2015/9/8/chartex" xmlns:cx2="http://schemas.microsoft.com/office/drawing/2015/10/21/chartex" xmlns:cx3="http://schemas.microsoft.com/office/drawing/2016/5/9/chartex" xmlns:cx4="http://schemas.microsoft.com/office/drawing/2016/5/10/chartex" xmlns:cx5="http://schemas.microsoft.com/office/drawing/2016/5/11/chartex" xmlns:cx6="http://schemas.microsoft.com/office/drawing/2016/5/12/chartex" xmlns:cx7="http://schemas.microsoft.com/office/drawing/2016/5/13/chartex" xmlns:cx8="http://schemas.microsoft.com/office/drawing/2016/5/14/chartex" xmlns:mc="http://schemas.openxmlformats.org/markup-compatibility/2006" xmlns:aink="http://schemas.microsoft.com/office/drawing/2016/ink" xmlns:am3d="http://schemas.microsoft.com/office/drawing/2017/model3d" xmlns:o="urn:schemas-microsoft-com:office:office" xmlns:oel="http://schemas.microsoft.com/office/2019/extlst" xmlns:r="http://schemas.openxmlformats.org/officeDocument/2006/relationships" xmlns:m="http://schemas.openxmlformats.org/officeDocument/2006/math" xmlns:v="urn:schemas-microsoft-com:vml" xmlns:wp14="http://schemas.microsoft.com/office/word/2010/wordprocessingDrawing" xmlns:wp="http://schemas.openxmlformats.org/drawingml/2006/wordprocessingDrawing" xmlns:w10="urn:schemas-microsoft-com:office:word" xmlns:w="http://schemas.openxmlformats.org/wordprocessingml/2006/main" xmlns:w14="http://schemas.microsoft.com/office/word/2010/wordml" xmlns:w15="http://schemas.microsoft.com/office/word/2012/wordml" xmlns:w16cex="http://schemas.microsoft.com/office/word/2018/wordml/cex" xmlns:w16cid="http://schemas.microsoft.com/office/word/2016/wordml/cid" xmlns:w16="http://schemas.microsoft.com/office/word/2018/wordml" xmlns:w16du="http://schemas.microsoft.com/office/word/2023/wordml/word16du" xmlns:w16sdtdh="http://schemas.microsoft.com/office/word/2020/wordml/sdtdatahash" xmlns:w16se="http://schemas.microsoft.com/office/word/2015/wordml/symex" xmlns:wpg="http://schemas.microsoft.com/office/word/2010/wordprocessingGroup" xmlns:wpi="http://schemas.microsoft.com/office/word/2010/wordprocessingInk" xmlns:wne="http://schemas.microsoft.com/office/word/2006/wordml" xmlns:wps="http://schemas.microsoft.com/office/word/2010/wordprocessingShape" mc:Ignorable="w14 w15 w16se w16cid w16 w16cex w16sdtdh w16du wp14">
+<w:endnotes xmlns:wpc="http://schemas.microsoft.com/office/word/2010/wordprocessingCanvas" xmlns:cx="http://schemas.microsoft.com/office/drawing/2014/chartex" xmlns:cx1="http://schemas.microsoft.com/office/drawing/2015/9/8/chartex" xmlns:cx2="http://schemas.microsoft.com/office/drawing/2015/10/21/chartex" xmlns:cx3="http://schemas.microsoft.com/office/drawing/2016/5/9/chartex" xmlns:cx4="http://schemas.microsoft.com/office/drawing/2016/5/10/chartex" xmlns:cx5="http://schemas.microsoft.com/office/drawing/2016/5/11/chartex" xmlns:cx6="http://schemas.microsoft.com/office/drawing/2016/5/12/chartex" xmlns:cx7="http://schemas.microsoft.com/office/drawing/2016/5/13/chartex" xmlns:cx8="http://schemas.microsoft.com/office/drawing/2016/5/14/chartex" xmlns:mc="http://schemas.openxmlformats.org/markup-compatibility/2006" xmlns:aink="http://schemas.microsoft.com/office/drawing/2016/ink" xmlns:am3d="http://schemas.microsoft.com/office/drawing/2017/model3d" xmlns:o="urn:schemas-microsoft-com:office:office" xmlns:oel="http://schemas.microsoft.com/office/2019/extlst" xmlns:r="http://schemas.openxmlformats.org/officeDocument/2006/relationships" xmlns:m="http://schemas.openxmlformats.org/officeDocument/2006/math" xmlns:v="urn:schemas-microsoft-com:vml" xmlns:wp14="http://schemas.microsoft.com/office/word/2010/wordprocessingDrawing" xmlns:wp="http://schemas.openxmlformats.org/drawingml/2006/wordprocessingDrawing" xmlns:w10="urn:schemas-microsoft-com:office:word" xmlns:w="http://schemas.openxmlformats.org/wordprocessingml/2006/main" xmlns:w14="http://schemas.microsoft.com/office/word/2010/wordml" xmlns:w15="http://schemas.microsoft.com/office/word/2012/wordml" xmlns:w16cex="http://schemas.microsoft.com/office/word/2018/wordml/cex" xmlns:w16cid="http://schemas.microsoft.com/office/word/2016/wordml/cid" xmlns:w16="http://schemas.microsoft.com/office/word/2018/wordml" xmlns:w16sdtdh="http://schemas.microsoft.com/office/word/2020/wordml/sdtdatahash" xmlns:w16se="http://schemas.microsoft.com/office/word/2015/wordml/symex" xmlns:wpg="http://schemas.microsoft.com/office/word/2010/wordprocessingGroup" xmlns:wpi="http://schemas.microsoft.com/office/word/2010/wordprocessingInk" xmlns:wne="http://schemas.microsoft.com/office/word/2006/wordml" xmlns:wps="http://schemas.microsoft.com/office/word/2010/wordprocessingShape" mc:Ignorable="w14 w15 w16se w16cid w16 w16cex w16sdtdh wp14">
   <w:endnote w:type="separator" w:id="-1">
     <w:p>
       <w:r>
@@ -26623,7 +26702,7 @@
 </file>
 
 <file path=word/footer1.xml><?xml version="1.0" encoding="utf-8"?>
-<w:ftr xmlns:wpc="http://schemas.microsoft.com/office/word/2010/wordprocessingCanvas" xmlns:cx="http://schemas.microsoft.com/office/drawing/2014/chartex" xmlns:cx1="http://schemas.microsoft.com/office/drawing/2015/9/8/chartex" xmlns:cx2="http://schemas.microsoft.com/office/drawing/2015/10/21/chartex" xmlns:cx3="http://schemas.microsoft.com/office/drawing/2016/5/9/chartex" xmlns:cx4="http://schemas.microsoft.com/office/drawing/2016/5/10/chartex" xmlns:cx5="http://schemas.microsoft.com/office/drawing/2016/5/11/chartex" xmlns:cx6="http://schemas.microsoft.com/office/drawing/2016/5/12/chartex" xmlns:cx7="http://schemas.microsoft.com/office/drawing/2016/5/13/chartex" xmlns:cx8="http://schemas.microsoft.com/office/drawing/2016/5/14/chartex" xmlns:mc="http://schemas.openxmlformats.org/markup-compatibility/2006" xmlns:aink="http://schemas.microsoft.com/office/drawing/2016/ink" xmlns:am3d="http://schemas.microsoft.com/office/drawing/2017/model3d" xmlns:o="urn:schemas-microsoft-com:office:office" xmlns:oel="http://schemas.microsoft.com/office/2019/extlst" xmlns:r="http://schemas.openxmlformats.org/officeDocument/2006/relationships" xmlns:m="http://schemas.openxmlformats.org/officeDocument/2006/math" xmlns:v="urn:schemas-microsoft-com:vml" xmlns:wp14="http://schemas.microsoft.com/office/word/2010/wordprocessingDrawing" xmlns:wp="http://schemas.openxmlformats.org/drawingml/2006/wordprocessingDrawing" xmlns:w10="urn:schemas-microsoft-com:office:word" xmlns:w="http://schemas.openxmlformats.org/wordprocessingml/2006/main" xmlns:w14="http://schemas.microsoft.com/office/word/2010/wordml" xmlns:w15="http://schemas.microsoft.com/office/word/2012/wordml" xmlns:w16cex="http://schemas.microsoft.com/office/word/2018/wordml/cex" xmlns:w16cid="http://schemas.microsoft.com/office/word/2016/wordml/cid" xmlns:w16="http://schemas.microsoft.com/office/word/2018/wordml" xmlns:w16du="http://schemas.microsoft.com/office/word/2023/wordml/word16du" xmlns:w16sdtdh="http://schemas.microsoft.com/office/word/2020/wordml/sdtdatahash" xmlns:w16se="http://schemas.microsoft.com/office/word/2015/wordml/symex" xmlns:wpg="http://schemas.microsoft.com/office/word/2010/wordprocessingGroup" xmlns:wpi="http://schemas.microsoft.com/office/word/2010/wordprocessingInk" xmlns:wne="http://schemas.microsoft.com/office/word/2006/wordml" xmlns:wps="http://schemas.microsoft.com/office/word/2010/wordprocessingShape" mc:Ignorable="w14 w15 w16se w16cid w16 w16cex w16sdtdh w16du wp14">
+<w:ftr xmlns:wpc="http://schemas.microsoft.com/office/word/2010/wordprocessingCanvas" xmlns:cx="http://schemas.microsoft.com/office/drawing/2014/chartex" xmlns:cx1="http://schemas.microsoft.com/office/drawing/2015/9/8/chartex" xmlns:cx2="http://schemas.microsoft.com/office/drawing/2015/10/21/chartex" xmlns:cx3="http://schemas.microsoft.com/office/drawing/2016/5/9/chartex" xmlns:cx4="http://schemas.microsoft.com/office/drawing/2016/5/10/chartex" xmlns:cx5="http://schemas.microsoft.com/office/drawing/2016/5/11/chartex" xmlns:cx6="http://schemas.microsoft.com/office/drawing/2016/5/12/chartex" xmlns:cx7="http://schemas.microsoft.com/office/drawing/2016/5/13/chartex" xmlns:cx8="http://schemas.microsoft.com/office/drawing/2016/5/14/chartex" xmlns:mc="http://schemas.openxmlformats.org/markup-compatibility/2006" xmlns:aink="http://schemas.microsoft.com/office/drawing/2016/ink" xmlns:am3d="http://schemas.microsoft.com/office/drawing/2017/model3d" xmlns:o="urn:schemas-microsoft-com:office:office" xmlns:oel="http://schemas.microsoft.com/office/2019/extlst" xmlns:r="http://schemas.openxmlformats.org/officeDocument/2006/relationships" xmlns:m="http://schemas.openxmlformats.org/officeDocument/2006/math" xmlns:v="urn:schemas-microsoft-com:vml" xmlns:wp14="http://schemas.microsoft.com/office/word/2010/wordprocessingDrawing" xmlns:wp="http://schemas.openxmlformats.org/drawingml/2006/wordprocessingDrawing" xmlns:w10="urn:schemas-microsoft-com:office:word" xmlns:w="http://schemas.openxmlformats.org/wordprocessingml/2006/main" xmlns:w14="http://schemas.microsoft.com/office/word/2010/wordml" xmlns:w15="http://schemas.microsoft.com/office/word/2012/wordml" xmlns:w16cex="http://schemas.microsoft.com/office/word/2018/wordml/cex" xmlns:w16cid="http://schemas.microsoft.com/office/word/2016/wordml/cid" xmlns:w16="http://schemas.microsoft.com/office/word/2018/wordml" xmlns:w16sdtdh="http://schemas.microsoft.com/office/word/2020/wordml/sdtdatahash" xmlns:w16se="http://schemas.microsoft.com/office/word/2015/wordml/symex" xmlns:wpg="http://schemas.microsoft.com/office/word/2010/wordprocessingGroup" xmlns:wpi="http://schemas.microsoft.com/office/word/2010/wordprocessingInk" xmlns:wne="http://schemas.microsoft.com/office/word/2006/wordml" xmlns:wps="http://schemas.microsoft.com/office/word/2010/wordprocessingShape" mc:Ignorable="w14 w15 w16se w16cid w16 w16cex w16sdtdh wp14">
   <w:p>
     <w:pPr>
       <w:pStyle w:val="afd"/>
@@ -26674,7 +26753,7 @@
 </file>
 
 <file path=word/footnotes.xml><?xml version="1.0" encoding="utf-8"?>
-<w:footnotes xmlns:wpc="http://schemas.microsoft.com/office/word/2010/wordprocessingCanvas" xmlns:cx="http://schemas.microsoft.com/office/drawing/2014/chartex" xmlns:cx1="http://schemas.microsoft.com/office/drawing/2015/9/8/chartex" xmlns:cx2="http://schemas.microsoft.com/office/drawing/2015/10/21/chartex" xmlns:cx3="http://schemas.microsoft.com/office/drawing/2016/5/9/chartex" xmlns:cx4="http://schemas.microsoft.com/office/drawing/2016/5/10/chartex" xmlns:cx5="http://schemas.microsoft.com/office/drawing/2016/5/11/chartex" xmlns:cx6="http://schemas.microsoft.com/office/drawing/2016/5/12/chartex" xmlns:cx7="http://schemas.microsoft.com/office/drawing/2016/5/13/chartex" xmlns:cx8="http://schemas.microsoft.com/office/drawing/2016/5/14/chartex" xmlns:mc="http://schemas.openxmlformats.org/markup-compatibility/2006" xmlns:aink="http://schemas.microsoft.com/office/drawing/2016/ink" xmlns:am3d="http://schemas.microsoft.com/office/drawing/2017/model3d" xmlns:o="urn:schemas-microsoft-com:office:office" xmlns:oel="http://schemas.microsoft.com/office/2019/extlst" xmlns:r="http://schemas.openxmlformats.org/officeDocument/2006/relationships" xmlns:m="http://schemas.openxmlformats.org/officeDocument/2006/math" xmlns:v="urn:schemas-microsoft-com:vml" xmlns:wp14="http://schemas.microsoft.com/office/word/2010/wordprocessingDrawing" xmlns:wp="http://schemas.openxmlformats.org/drawingml/2006/wordprocessingDrawing" xmlns:w10="urn:schemas-microsoft-com:office:word" xmlns:w="http://schemas.openxmlformats.org/wordprocessingml/2006/main" xmlns:w14="http://schemas.microsoft.com/office/word/2010/wordml" xmlns:w15="http://schemas.microsoft.com/office/word/2012/wordml" xmlns:w16cex="http://schemas.microsoft.com/office/word/2018/wordml/cex" xmlns:w16cid="http://schemas.microsoft.com/office/word/2016/wordml/cid" xmlns:w16="http://schemas.microsoft.com/office/word/2018/wordml" xmlns:w16du="http://schemas.microsoft.com/office/word/2023/wordml/word16du" xmlns:w16sdtdh="http://schemas.microsoft.com/office/word/2020/wordml/sdtdatahash" xmlns:w16se="http://schemas.microsoft.com/office/word/2015/wordml/symex" xmlns:wpg="http://schemas.microsoft.com/office/word/2010/wordprocessingGroup" xmlns:wpi="http://schemas.microsoft.com/office/word/2010/wordprocessingInk" xmlns:wne="http://schemas.microsoft.com/office/word/2006/wordml" xmlns:wps="http://schemas.microsoft.com/office/word/2010/wordprocessingShape" mc:Ignorable="w14 w15 w16se w16cid w16 w16cex w16sdtdh w16du wp14">
+<w:footnotes xmlns:wpc="http://schemas.microsoft.com/office/word/2010/wordprocessingCanvas" xmlns:cx="http://schemas.microsoft.com/office/drawing/2014/chartex" xmlns:cx1="http://schemas.microsoft.com/office/drawing/2015/9/8/chartex" xmlns:cx2="http://schemas.microsoft.com/office/drawing/2015/10/21/chartex" xmlns:cx3="http://schemas.microsoft.com/office/drawing/2016/5/9/chartex" xmlns:cx4="http://schemas.microsoft.com/office/drawing/2016/5/10/chartex" xmlns:cx5="http://schemas.microsoft.com/office/drawing/2016/5/11/chartex" xmlns:cx6="http://schemas.microsoft.com/office/drawing/2016/5/12/chartex" xmlns:cx7="http://schemas.microsoft.com/office/drawing/2016/5/13/chartex" xmlns:cx8="http://schemas.microsoft.com/office/drawing/2016/5/14/chartex" xmlns:mc="http://schemas.openxmlformats.org/markup-compatibility/2006" xmlns:aink="http://schemas.microsoft.com/office/drawing/2016/ink" xmlns:am3d="http://schemas.microsoft.com/office/drawing/2017/model3d" xmlns:o="urn:schemas-microsoft-com:office:office" xmlns:oel="http://schemas.microsoft.com/office/2019/extlst" xmlns:r="http://schemas.openxmlformats.org/officeDocument/2006/relationships" xmlns:m="http://schemas.openxmlformats.org/officeDocument/2006/math" xmlns:v="urn:schemas-microsoft-com:vml" xmlns:wp14="http://schemas.microsoft.com/office/word/2010/wordprocessingDrawing" xmlns:wp="http://schemas.openxmlformats.org/drawingml/2006/wordprocessingDrawing" xmlns:w10="urn:schemas-microsoft-com:office:word" xmlns:w="http://schemas.openxmlformats.org/wordprocessingml/2006/main" xmlns:w14="http://schemas.microsoft.com/office/word/2010/wordml" xmlns:w15="http://schemas.microsoft.com/office/word/2012/wordml" xmlns:w16cex="http://schemas.microsoft.com/office/word/2018/wordml/cex" xmlns:w16cid="http://schemas.microsoft.com/office/word/2016/wordml/cid" xmlns:w16="http://schemas.microsoft.com/office/word/2018/wordml" xmlns:w16sdtdh="http://schemas.microsoft.com/office/word/2020/wordml/sdtdatahash" xmlns:w16se="http://schemas.microsoft.com/office/word/2015/wordml/symex" xmlns:wpg="http://schemas.microsoft.com/office/word/2010/wordprocessingGroup" xmlns:wpi="http://schemas.microsoft.com/office/word/2010/wordprocessingInk" xmlns:wne="http://schemas.microsoft.com/office/word/2006/wordml" xmlns:wps="http://schemas.microsoft.com/office/word/2010/wordprocessingShape" mc:Ignorable="w14 w15 w16se w16cid w16 w16cex w16sdtdh wp14">
   <w:footnote w:type="separator" w:id="-1">
     <w:p>
       <w:r>
@@ -26693,7 +26772,7 @@
 </file>
 
 <file path=word/numbering.xml><?xml version="1.0" encoding="utf-8"?>
-<w:numbering xmlns:wpc="http://schemas.microsoft.com/office/word/2010/wordprocessingCanvas" xmlns:cx="http://schemas.microsoft.com/office/drawing/2014/chartex" xmlns:cx1="http://schemas.microsoft.com/office/drawing/2015/9/8/chartex" xmlns:cx2="http://schemas.microsoft.com/office/drawing/2015/10/21/chartex" xmlns:cx3="http://schemas.microsoft.com/office/drawing/2016/5/9/chartex" xmlns:cx4="http://schemas.microsoft.com/office/drawing/2016/5/10/chartex" xmlns:cx5="http://schemas.microsoft.com/office/drawing/2016/5/11/chartex" xmlns:cx6="http://schemas.microsoft.com/office/drawing/2016/5/12/chartex" xmlns:cx7="http://schemas.microsoft.com/office/drawing/2016/5/13/chartex" xmlns:cx8="http://schemas.microsoft.com/office/drawing/2016/5/14/chartex" xmlns:mc="http://schemas.openxmlformats.org/markup-compatibility/2006" xmlns:aink="http://schemas.microsoft.com/office/drawing/2016/ink" xmlns:am3d="http://schemas.microsoft.com/office/drawing/2017/model3d" xmlns:o="urn:schemas-microsoft-com:office:office" xmlns:oel="http://schemas.microsoft.com/office/2019/extlst" xmlns:r="http://schemas.openxmlformats.org/officeDocument/2006/relationships" xmlns:m="http://schemas.openxmlformats.org/officeDocument/2006/math" xmlns:v="urn:schemas-microsoft-com:vml" xmlns:wp14="http://schemas.microsoft.com/office/word/2010/wordprocessingDrawing" xmlns:wp="http://schemas.openxmlformats.org/drawingml/2006/wordprocessingDrawing" xmlns:w10="urn:schemas-microsoft-com:office:word" xmlns:w="http://schemas.openxmlformats.org/wordprocessingml/2006/main" xmlns:w14="http://schemas.microsoft.com/office/word/2010/wordml" xmlns:w15="http://schemas.microsoft.com/office/word/2012/wordml" xmlns:w16cex="http://schemas.microsoft.com/office/word/2018/wordml/cex" xmlns:w16cid="http://schemas.microsoft.com/office/word/2016/wordml/cid" xmlns:w16="http://schemas.microsoft.com/office/word/2018/wordml" xmlns:w16du="http://schemas.microsoft.com/office/word/2023/wordml/word16du" xmlns:w16sdtdh="http://schemas.microsoft.com/office/word/2020/wordml/sdtdatahash" xmlns:w16se="http://schemas.microsoft.com/office/word/2015/wordml/symex" xmlns:wpg="http://schemas.microsoft.com/office/word/2010/wordprocessingGroup" xmlns:wpi="http://schemas.microsoft.com/office/word/2010/wordprocessingInk" xmlns:wne="http://schemas.microsoft.com/office/word/2006/wordml" xmlns:wps="http://schemas.microsoft.com/office/word/2010/wordprocessingShape" mc:Ignorable="w14 w15 w16se w16cid w16 w16cex w16sdtdh w16du wp14">
+<w:numbering xmlns:wpc="http://schemas.microsoft.com/office/word/2010/wordprocessingCanvas" xmlns:cx="http://schemas.microsoft.com/office/drawing/2014/chartex" xmlns:cx1="http://schemas.microsoft.com/office/drawing/2015/9/8/chartex" xmlns:cx2="http://schemas.microsoft.com/office/drawing/2015/10/21/chartex" xmlns:cx3="http://schemas.microsoft.com/office/drawing/2016/5/9/chartex" xmlns:cx4="http://schemas.microsoft.com/office/drawing/2016/5/10/chartex" xmlns:cx5="http://schemas.microsoft.com/office/drawing/2016/5/11/chartex" xmlns:cx6="http://schemas.microsoft.com/office/drawing/2016/5/12/chartex" xmlns:cx7="http://schemas.microsoft.com/office/drawing/2016/5/13/chartex" xmlns:cx8="http://schemas.microsoft.com/office/drawing/2016/5/14/chartex" xmlns:mc="http://schemas.openxmlformats.org/markup-compatibility/2006" xmlns:aink="http://schemas.microsoft.com/office/drawing/2016/ink" xmlns:am3d="http://schemas.microsoft.com/office/drawing/2017/model3d" xmlns:o="urn:schemas-microsoft-com:office:office" xmlns:oel="http://schemas.microsoft.com/office/2019/extlst" xmlns:r="http://schemas.openxmlformats.org/officeDocument/2006/relationships" xmlns:m="http://schemas.openxmlformats.org/officeDocument/2006/math" xmlns:v="urn:schemas-microsoft-com:vml" xmlns:wp14="http://schemas.microsoft.com/office/word/2010/wordprocessingDrawing" xmlns:wp="http://schemas.openxmlformats.org/drawingml/2006/wordprocessingDrawing" xmlns:w10="urn:schemas-microsoft-com:office:word" xmlns:w="http://schemas.openxmlformats.org/wordprocessingml/2006/main" xmlns:w14="http://schemas.microsoft.com/office/word/2010/wordml" xmlns:w15="http://schemas.microsoft.com/office/word/2012/wordml" xmlns:w16cex="http://schemas.microsoft.com/office/word/2018/wordml/cex" xmlns:w16cid="http://schemas.microsoft.com/office/word/2016/wordml/cid" xmlns:w16="http://schemas.microsoft.com/office/word/2018/wordml" xmlns:w16sdtdh="http://schemas.microsoft.com/office/word/2020/wordml/sdtdatahash" xmlns:w16se="http://schemas.microsoft.com/office/word/2015/wordml/symex" xmlns:wpg="http://schemas.microsoft.com/office/word/2010/wordprocessingGroup" xmlns:wpi="http://schemas.microsoft.com/office/word/2010/wordprocessingInk" xmlns:wne="http://schemas.microsoft.com/office/word/2006/wordml" xmlns:wps="http://schemas.microsoft.com/office/word/2010/wordprocessingShape" mc:Ignorable="w14 w15 w16se w16cid w16 w16cex w16sdtdh wp14">
   <w:abstractNum w:abstractNumId="0" w15:restartNumberingAfterBreak="0">
     <w:nsid w:val="026D4AA7"/>
     <w:multiLevelType w:val="hybridMultilevel"/>
@@ -29711,7 +29790,7 @@
 </file>
 
 <file path=word/styles.xml><?xml version="1.0" encoding="utf-8"?>
-<w:styles xmlns:mc="http://schemas.openxmlformats.org/markup-compatibility/2006" xmlns:r="http://schemas.openxmlformats.org/officeDocument/2006/relationships" xmlns:w="http://schemas.openxmlformats.org/wordprocessingml/2006/main" xmlns:w14="http://schemas.microsoft.com/office/word/2010/wordml" xmlns:w15="http://schemas.microsoft.com/office/word/2012/wordml" xmlns:w16cex="http://schemas.microsoft.com/office/word/2018/wordml/cex" xmlns:w16cid="http://schemas.microsoft.com/office/word/2016/wordml/cid" xmlns:w16="http://schemas.microsoft.com/office/word/2018/wordml" xmlns:w16du="http://schemas.microsoft.com/office/word/2023/wordml/word16du" xmlns:w16sdtdh="http://schemas.microsoft.com/office/word/2020/wordml/sdtdatahash" xmlns:w16se="http://schemas.microsoft.com/office/word/2015/wordml/symex" mc:Ignorable="w14 w15 w16se w16cid w16 w16cex w16sdtdh w16du">
+<w:styles xmlns:mc="http://schemas.openxmlformats.org/markup-compatibility/2006" xmlns:r="http://schemas.openxmlformats.org/officeDocument/2006/relationships" xmlns:w="http://schemas.openxmlformats.org/wordprocessingml/2006/main" xmlns:w14="http://schemas.microsoft.com/office/word/2010/wordml" xmlns:w15="http://schemas.microsoft.com/office/word/2012/wordml" xmlns:w16cex="http://schemas.microsoft.com/office/word/2018/wordml/cex" xmlns:w16cid="http://schemas.microsoft.com/office/word/2016/wordml/cid" xmlns:w16="http://schemas.microsoft.com/office/word/2018/wordml" xmlns:w16sdtdh="http://schemas.microsoft.com/office/word/2020/wordml/sdtdatahash" xmlns:w16se="http://schemas.microsoft.com/office/word/2015/wordml/symex" mc:Ignorable="w14 w15 w16se w16cid w16 w16cex w16sdtdh">
   <w:docDefaults>
     <w:rPrDefault>
       <w:rPr>
